--- a/Informações de projeto/RELATORIO_PROJETO.docx
+++ b/Informações de projeto/RELATORIO_PROJETO.docx
@@ -457,6 +457,7 @@
     </w:p>
     <w:p>
       <w:pPr>
+        <w:spacing w:line="360" w:lineRule="auto"/>
         <w:jc w:val="both"/>
         <w:rPr>
           <w:lang w:val="pt-BR"/>
@@ -472,22 +473,25 @@
     </w:p>
     <w:p>
       <w:pPr>
-        <w:jc w:val="both"/>
-        <w:rPr>
-          <w:lang w:val="pt-BR"/>
-        </w:rPr>
-      </w:pPr>
-    </w:p>
-    <w:p>
-      <w:pPr>
-        <w:jc w:val="both"/>
-        <w:rPr>
-          <w:lang w:val="pt-BR"/>
-        </w:rPr>
-      </w:pPr>
-    </w:p>
-    <w:p>
-      <w:pPr>
+        <w:spacing w:line="360" w:lineRule="auto"/>
+        <w:jc w:val="both"/>
+        <w:rPr>
+          <w:lang w:val="pt-BR"/>
+        </w:rPr>
+      </w:pPr>
+    </w:p>
+    <w:p>
+      <w:pPr>
+        <w:spacing w:line="360" w:lineRule="auto"/>
+        <w:jc w:val="both"/>
+        <w:rPr>
+          <w:lang w:val="pt-BR"/>
+        </w:rPr>
+      </w:pPr>
+    </w:p>
+    <w:p>
+      <w:pPr>
+        <w:spacing w:line="360" w:lineRule="auto"/>
         <w:jc w:val="both"/>
         <w:rPr>
           <w:lang w:val="pt-BR"/>
@@ -498,6 +502,2067 @@
           <w:lang w:val="pt-BR"/>
         </w:rPr>
         <w:t>Introdução</w:t>
+      </w:r>
+    </w:p>
+    <w:p>
+      <w:pPr>
+        <w:spacing w:line="360" w:lineRule="auto"/>
+        <w:jc w:val="both"/>
+        <w:rPr>
+          <w:lang w:val="pt-BR"/>
+        </w:rPr>
+      </w:pPr>
+    </w:p>
+    <w:p>
+      <w:pPr>
+        <w:spacing w:line="360" w:lineRule="auto"/>
+        <w:jc w:val="both"/>
+        <w:rPr>
+          <w:lang w:val="pt-BR"/>
+        </w:rPr>
+      </w:pPr>
+    </w:p>
+    <w:p>
+      <w:pPr>
+        <w:spacing w:line="360" w:lineRule="auto"/>
+        <w:jc w:val="both"/>
+        <w:rPr>
+          <w:lang w:val="pt-BR"/>
+        </w:rPr>
+      </w:pPr>
+      <w:r>
+        <w:rPr>
+          <w:lang w:val="pt-BR"/>
+        </w:rPr>
+        <w:t>5. Modelagem dos Dados em Árvores</w:t>
+      </w:r>
+    </w:p>
+    <w:p>
+      <w:pPr>
+        <w:spacing w:line="360" w:lineRule="auto"/>
+        <w:jc w:val="both"/>
+        <w:rPr>
+          <w:lang w:val="pt-BR"/>
+        </w:rPr>
+      </w:pPr>
+      <w:r>
+        <w:rPr>
+          <w:lang w:val="pt-BR"/>
+        </w:rPr>
+        <w:tab/>
+        <w:t xml:space="preserve">Neste projeto, o objetivo principal foi estruturar e organizar dados de instituições de ensino a partir de um conjunto de registros de escolas, de maneira que permitisse a busca e inserção eficientes. Para isso, utilizamos duas estruturas de dados baseadas em árvores: a árvore binária de busca (BST) e a árvore AVL, uma variação da BST que realiza </w:t>
+      </w:r>
+      <w:proofErr w:type="spellStart"/>
+      <w:proofErr w:type="gramStart"/>
+      <w:r>
+        <w:rPr>
+          <w:lang w:val="pt-BR"/>
+        </w:rPr>
+        <w:t>auto-balanceamento</w:t>
+      </w:r>
+      <w:proofErr w:type="spellEnd"/>
+      <w:proofErr w:type="gramEnd"/>
+      <w:r>
+        <w:rPr>
+          <w:lang w:val="pt-BR"/>
+        </w:rPr>
+        <w:t xml:space="preserve">. Na medida que o </w:t>
+      </w:r>
+      <w:proofErr w:type="spellStart"/>
+      <w:r>
+        <w:rPr>
+          <w:lang w:val="pt-BR"/>
+        </w:rPr>
+        <w:t>dataset</w:t>
+      </w:r>
+      <w:proofErr w:type="spellEnd"/>
+      <w:r>
+        <w:rPr>
+          <w:lang w:val="pt-BR"/>
+        </w:rPr>
+        <w:t xml:space="preserve"> selecionado armazena as informações segundo a lógica de uma escola por linha, e um arquivo .</w:t>
+      </w:r>
+      <w:proofErr w:type="spellStart"/>
+      <w:r>
+        <w:rPr>
+          <w:lang w:val="pt-BR"/>
+        </w:rPr>
+        <w:t>cvs</w:t>
+      </w:r>
+      <w:proofErr w:type="spellEnd"/>
+      <w:r>
+        <w:rPr>
+          <w:lang w:val="pt-BR"/>
+        </w:rPr>
+        <w:t xml:space="preserve"> por semestre, a organização dos dados nas árvores foi realizada de forma a espelhar a estrutura do </w:t>
+      </w:r>
+      <w:proofErr w:type="spellStart"/>
+      <w:r>
+        <w:rPr>
+          <w:lang w:val="pt-BR"/>
+        </w:rPr>
+        <w:t>dataset</w:t>
+      </w:r>
+      <w:proofErr w:type="spellEnd"/>
+      <w:r>
+        <w:rPr>
+          <w:lang w:val="pt-BR"/>
+        </w:rPr>
+        <w:t xml:space="preserve">. Partindo de uma visão micro para macro, a organização do </w:t>
+      </w:r>
+      <w:proofErr w:type="spellStart"/>
+      <w:r>
+        <w:rPr>
+          <w:lang w:val="pt-BR"/>
+        </w:rPr>
+        <w:t>dataset</w:t>
+      </w:r>
+      <w:proofErr w:type="spellEnd"/>
+      <w:r>
+        <w:rPr>
+          <w:lang w:val="pt-BR"/>
+        </w:rPr>
+        <w:t xml:space="preserve"> se deu da seguinte forma:</w:t>
+      </w:r>
+    </w:p>
+    <w:p>
+      <w:pPr>
+        <w:spacing w:line="360" w:lineRule="auto"/>
+        <w:jc w:val="both"/>
+        <w:rPr>
+          <w:lang w:val="pt-BR"/>
+        </w:rPr>
+      </w:pPr>
+      <w:r>
+        <w:rPr>
+          <w:lang w:val="pt-BR"/>
+        </w:rPr>
+        <w:tab/>
+        <w:t xml:space="preserve">A classe Escola é responsável por encapsular cada linha de dados, representando assim uma escola específica em um semestre específico. Cada coluna de dados de uma linha é representada por um atributo da Escola. Como o </w:t>
+      </w:r>
+      <w:proofErr w:type="spellStart"/>
+      <w:r>
+        <w:rPr>
+          <w:lang w:val="pt-BR"/>
+        </w:rPr>
+        <w:t>dataset</w:t>
+      </w:r>
+      <w:proofErr w:type="spellEnd"/>
+      <w:r>
+        <w:rPr>
+          <w:lang w:val="pt-BR"/>
+        </w:rPr>
+        <w:t xml:space="preserve"> possui um número grande de colunas, foi necessária uma pesquisa sobre a forma mais eficiente de lidar com todos esses atributos na codificação do projeto. Em alguns momentos, com na impressão dos atributos, a biblioteca de reflexão do Java foi usada para iterar sobre os atributos da classe Escola em tempo de execução, sem a necessidade de listá-los manualmente no código.</w:t>
+      </w:r>
+    </w:p>
+    <w:p>
+      <w:pPr>
+        <w:spacing w:line="360" w:lineRule="auto"/>
+        <w:jc w:val="both"/>
+        <w:rPr>
+          <w:lang w:val="pt-BR"/>
+        </w:rPr>
+      </w:pPr>
+      <w:r>
+        <w:rPr>
+          <w:lang w:val="pt-BR"/>
+        </w:rPr>
+        <w:tab/>
+        <w:t>Cada instância da classe Escola é armazenada em um nó (</w:t>
+      </w:r>
+      <w:proofErr w:type="gramStart"/>
+      <w:r>
+        <w:rPr>
+          <w:lang w:val="pt-BR"/>
+        </w:rPr>
+        <w:t>classe Node</w:t>
+      </w:r>
+      <w:proofErr w:type="gramEnd"/>
+      <w:r>
+        <w:rPr>
+          <w:lang w:val="pt-BR"/>
+        </w:rPr>
+        <w:t>) de uma árvore BST e outra árvore AVL, e serve como dado central de cada nó. O código da escola (</w:t>
+      </w:r>
+      <w:proofErr w:type="spellStart"/>
+      <w:r>
+        <w:rPr>
+          <w:lang w:val="pt-BR"/>
+        </w:rPr>
+        <w:t>int</w:t>
+      </w:r>
+      <w:proofErr w:type="spellEnd"/>
+      <w:r>
+        <w:rPr>
+          <w:lang w:val="pt-BR"/>
+        </w:rPr>
+        <w:t xml:space="preserve"> </w:t>
+      </w:r>
+      <w:proofErr w:type="spellStart"/>
+      <w:r>
+        <w:rPr>
+          <w:lang w:val="pt-BR"/>
+        </w:rPr>
+        <w:t>codEsc</w:t>
+      </w:r>
+      <w:proofErr w:type="spellEnd"/>
+      <w:r>
+        <w:rPr>
+          <w:lang w:val="pt-BR"/>
+        </w:rPr>
+        <w:t xml:space="preserve">) foi escolhido como chave primária para ordenação, busca e balanceamento das estruturas. A escolha pelo </w:t>
+      </w:r>
+      <w:proofErr w:type="spellStart"/>
+      <w:r>
+        <w:rPr>
+          <w:lang w:val="pt-BR"/>
+        </w:rPr>
+        <w:t>codEsc</w:t>
+      </w:r>
+      <w:proofErr w:type="spellEnd"/>
+      <w:r>
+        <w:rPr>
+          <w:lang w:val="pt-BR"/>
+        </w:rPr>
+        <w:t xml:space="preserve"> foi bastante intuitiva, na medida que se trata do único código garantidamente único entre todas as linhas de cada .</w:t>
+      </w:r>
+      <w:proofErr w:type="spellStart"/>
+      <w:r>
+        <w:rPr>
+          <w:lang w:val="pt-BR"/>
+        </w:rPr>
+        <w:t>csv</w:t>
+      </w:r>
+      <w:proofErr w:type="spellEnd"/>
+      <w:r>
+        <w:rPr>
+          <w:lang w:val="pt-BR"/>
+        </w:rPr>
+        <w:t xml:space="preserve">, e as árvores trabalhadas não permitem/preveem uso de chaves duplicadas. Também foi decidido armazenar cada </w:t>
+      </w:r>
+      <w:proofErr w:type="spellStart"/>
+      <w:r>
+        <w:rPr>
+          <w:lang w:val="pt-BR"/>
+        </w:rPr>
+        <w:lastRenderedPageBreak/>
+        <w:t>codEsc</w:t>
+      </w:r>
+      <w:proofErr w:type="spellEnd"/>
+      <w:r>
+        <w:rPr>
+          <w:lang w:val="pt-BR"/>
+        </w:rPr>
+        <w:t xml:space="preserve"> como um inteiro, ao invés de </w:t>
+      </w:r>
+      <w:proofErr w:type="spellStart"/>
+      <w:r>
+        <w:rPr>
+          <w:lang w:val="pt-BR"/>
+        </w:rPr>
+        <w:t>string</w:t>
+      </w:r>
+      <w:proofErr w:type="spellEnd"/>
+      <w:r>
+        <w:rPr>
+          <w:lang w:val="pt-BR"/>
+        </w:rPr>
+        <w:t>, dado que operações de comparação entre inteiros são mais rápidas que entre objetos complexos.</w:t>
+      </w:r>
+    </w:p>
+    <w:p>
+      <w:pPr>
+        <w:spacing w:line="360" w:lineRule="auto"/>
+        <w:jc w:val="both"/>
+        <w:rPr>
+          <w:lang w:val="pt-BR"/>
+        </w:rPr>
+      </w:pPr>
+      <w:r>
+        <w:rPr>
+          <w:lang w:val="pt-BR"/>
+        </w:rPr>
+        <w:tab/>
+        <w:t>Dessa forma, cada .</w:t>
+      </w:r>
+      <w:proofErr w:type="spellStart"/>
+      <w:r>
+        <w:rPr>
+          <w:lang w:val="pt-BR"/>
+        </w:rPr>
+        <w:t>csv</w:t>
+      </w:r>
+      <w:proofErr w:type="spellEnd"/>
+      <w:r>
+        <w:rPr>
+          <w:lang w:val="pt-BR"/>
+        </w:rPr>
+        <w:t xml:space="preserve">, e consequentemente cada semestre, é representado por uma coleção </w:t>
+      </w:r>
+      <w:proofErr w:type="gramStart"/>
+      <w:r>
+        <w:rPr>
+          <w:lang w:val="pt-BR"/>
+        </w:rPr>
+        <w:t>de Nodes</w:t>
+      </w:r>
+      <w:proofErr w:type="gramEnd"/>
+      <w:r>
+        <w:rPr>
+          <w:lang w:val="pt-BR"/>
+        </w:rPr>
+        <w:t xml:space="preserve"> em uma árvore AVL e BST. Assim, foi necessário escolher ainda mais uma estrutura de dado para representar os diversos semestres que compõe o </w:t>
+      </w:r>
+      <w:proofErr w:type="spellStart"/>
+      <w:r>
+        <w:rPr>
+          <w:lang w:val="pt-BR"/>
+        </w:rPr>
+        <w:t>dataset</w:t>
+      </w:r>
+      <w:proofErr w:type="spellEnd"/>
+      <w:r>
+        <w:rPr>
+          <w:lang w:val="pt-BR"/>
+        </w:rPr>
+        <w:t xml:space="preserve"> como um todo. Como o </w:t>
+      </w:r>
+      <w:proofErr w:type="spellStart"/>
+      <w:r>
+        <w:rPr>
+          <w:lang w:val="pt-BR"/>
+        </w:rPr>
+        <w:t>dataset</w:t>
+      </w:r>
+      <w:proofErr w:type="spellEnd"/>
+      <w:r>
+        <w:rPr>
+          <w:lang w:val="pt-BR"/>
+        </w:rPr>
+        <w:t xml:space="preserve"> é limitado a 10 arquivos CSV, optamos pelo uso de uma simples lista encadeada, na qual cada elemento corresponde a uma árvore.</w:t>
+      </w:r>
+    </w:p>
+    <w:p>
+      <w:pPr>
+        <w:spacing w:line="360" w:lineRule="auto"/>
+        <w:jc w:val="both"/>
+        <w:rPr>
+          <w:lang w:val="pt-BR"/>
+        </w:rPr>
+      </w:pPr>
+      <w:r>
+        <w:rPr>
+          <w:lang w:val="pt-BR"/>
+        </w:rPr>
+        <w:tab/>
+        <w:t xml:space="preserve">A estrutura final do </w:t>
+      </w:r>
+      <w:proofErr w:type="spellStart"/>
+      <w:r>
+        <w:rPr>
+          <w:lang w:val="pt-BR"/>
+        </w:rPr>
+        <w:t>dataset</w:t>
+      </w:r>
+      <w:proofErr w:type="spellEnd"/>
+      <w:r>
+        <w:rPr>
+          <w:lang w:val="pt-BR"/>
+        </w:rPr>
+        <w:t xml:space="preserve"> dentro do programa pode ser bem representada pelo esquema abaixo:</w:t>
+      </w:r>
+    </w:p>
+    <w:p>
+      <w:pPr>
+        <w:spacing w:line="360" w:lineRule="auto"/>
+        <w:jc w:val="both"/>
+        <w:rPr>
+          <w:lang w:val="pt-BR"/>
+        </w:rPr>
+      </w:pPr>
+    </w:p>
+    <w:p>
+      <w:pPr>
+        <w:spacing w:line="360" w:lineRule="auto"/>
+        <w:jc w:val="both"/>
+        <w:rPr>
+          <w:lang w:val="pt-BR"/>
+        </w:rPr>
+      </w:pPr>
+      <w:r>
+        <w:rPr>
+          <w:noProof/>
+          <w:lang w:val="pt-BR"/>
+        </w:rPr>
+        <w:drawing>
+          <wp:anchor distT="0" distB="0" distL="114300" distR="114300" simplePos="0" relativeHeight="251658240" behindDoc="0" locked="0" layoutInCell="1" allowOverlap="1" wp14:anchorId="27F23B32" wp14:editId="14D30607">
+            <wp:simplePos x="0" y="0"/>
+            <wp:positionH relativeFrom="column">
+              <wp:posOffset>0</wp:posOffset>
+            </wp:positionH>
+            <wp:positionV relativeFrom="paragraph">
+              <wp:posOffset>0</wp:posOffset>
+            </wp:positionV>
+            <wp:extent cx="5937885" cy="3028950"/>
+            <wp:effectExtent l="0" t="0" r="0" b="0"/>
+            <wp:wrapTopAndBottom/>
+            <wp:docPr id="952104180" name="Picture 1"/>
+            <wp:cNvGraphicFramePr>
+              <a:graphicFrameLocks xmlns:a="http://schemas.openxmlformats.org/drawingml/2006/main" noChangeAspect="1"/>
+            </wp:cNvGraphicFramePr>
+            <a:graphic xmlns:a="http://schemas.openxmlformats.org/drawingml/2006/main">
+              <a:graphicData uri="http://schemas.openxmlformats.org/drawingml/2006/picture">
+                <pic:pic xmlns:pic="http://schemas.openxmlformats.org/drawingml/2006/picture">
+                  <pic:nvPicPr>
+                    <pic:cNvPr id="0" name="Picture 2"/>
+                    <pic:cNvPicPr>
+                      <a:picLocks noChangeAspect="1" noChangeArrowheads="1"/>
+                    </pic:cNvPicPr>
+                  </pic:nvPicPr>
+                  <pic:blipFill>
+                    <a:blip r:embed="rId5" cstate="print">
+                      <a:extLst>
+                        <a:ext uri="{28A0092B-C50C-407E-A947-70E740481C1C}">
+                          <a14:useLocalDpi xmlns:a14="http://schemas.microsoft.com/office/drawing/2010/main" val="0"/>
+                        </a:ext>
+                      </a:extLst>
+                    </a:blip>
+                    <a:srcRect/>
+                    <a:stretch>
+                      <a:fillRect/>
+                    </a:stretch>
+                  </pic:blipFill>
+                  <pic:spPr bwMode="auto">
+                    <a:xfrm>
+                      <a:off x="0" y="0"/>
+                      <a:ext cx="5937885" cy="3028950"/>
+                    </a:xfrm>
+                    <a:prstGeom prst="rect">
+                      <a:avLst/>
+                    </a:prstGeom>
+                    <a:noFill/>
+                    <a:ln>
+                      <a:noFill/>
+                    </a:ln>
+                  </pic:spPr>
+                </pic:pic>
+              </a:graphicData>
+            </a:graphic>
+            <wp14:sizeRelH relativeFrom="page">
+              <wp14:pctWidth>0</wp14:pctWidth>
+            </wp14:sizeRelH>
+            <wp14:sizeRelV relativeFrom="page">
+              <wp14:pctHeight>0</wp14:pctHeight>
+            </wp14:sizeRelV>
+          </wp:anchor>
+        </w:drawing>
+      </w:r>
+      <w:r>
+        <w:rPr>
+          <w:lang w:val="pt-BR"/>
+        </w:rPr>
+        <w:t xml:space="preserve">Figura 1: representação da estrutura de organização do </w:t>
+      </w:r>
+      <w:proofErr w:type="spellStart"/>
+      <w:r>
+        <w:rPr>
+          <w:lang w:val="pt-BR"/>
+        </w:rPr>
+        <w:t>dataset</w:t>
+      </w:r>
+      <w:proofErr w:type="spellEnd"/>
+    </w:p>
+    <w:p>
+      <w:pPr>
+        <w:spacing w:line="360" w:lineRule="auto"/>
+        <w:jc w:val="both"/>
+        <w:rPr>
+          <w:lang w:val="pt-BR"/>
+        </w:rPr>
+      </w:pPr>
+    </w:p>
+    <w:p>
+      <w:pPr>
+        <w:spacing w:line="360" w:lineRule="auto"/>
+        <w:jc w:val="both"/>
+        <w:rPr>
+          <w:lang w:val="pt-BR"/>
+        </w:rPr>
+      </w:pPr>
+      <w:r>
+        <w:rPr>
+          <w:lang w:val="pt-BR"/>
+        </w:rPr>
+        <w:tab/>
+        <w:t>Vale ressaltar que a inserção dos dados nos objetos Escola, e a subsequente construção das árvores e listas de árvores foi realizada manualmente, sem uso de bibliotecas dedicadas à leitura de .</w:t>
+      </w:r>
+      <w:proofErr w:type="spellStart"/>
+      <w:r>
+        <w:rPr>
+          <w:lang w:val="pt-BR"/>
+        </w:rPr>
+        <w:t>csv</w:t>
+      </w:r>
+      <w:proofErr w:type="spellEnd"/>
+      <w:r>
+        <w:rPr>
+          <w:lang w:val="pt-BR"/>
+        </w:rPr>
+        <w:t>. Para isso, e com o objetivo de respeitar os princípios da programação orientada a objetos, foram utilizadas duas classes distintas:</w:t>
+      </w:r>
+    </w:p>
+    <w:p>
+      <w:pPr>
+        <w:spacing w:line="360" w:lineRule="auto"/>
+        <w:jc w:val="both"/>
+        <w:rPr>
+          <w:lang w:val="pt-BR"/>
+        </w:rPr>
+      </w:pPr>
+      <w:r>
+        <w:rPr>
+          <w:lang w:val="pt-BR"/>
+        </w:rPr>
+        <w:tab/>
+        <w:t xml:space="preserve">A classe </w:t>
+      </w:r>
+      <w:proofErr w:type="spellStart"/>
+      <w:r>
+        <w:rPr>
+          <w:lang w:val="pt-BR"/>
+        </w:rPr>
+        <w:t>CSVreader</w:t>
+      </w:r>
+      <w:proofErr w:type="spellEnd"/>
+      <w:r>
+        <w:rPr>
+          <w:lang w:val="pt-BR"/>
+        </w:rPr>
+        <w:t xml:space="preserve"> é responsável por ler e interpretar o conteúdo de cada arquivo CSV. Esse processo é dividido em várias etapas, das quais é interessante destacar a </w:t>
+      </w:r>
+      <w:r>
+        <w:rPr>
+          <w:lang w:val="pt-BR"/>
+        </w:rPr>
+        <w:lastRenderedPageBreak/>
+        <w:t xml:space="preserve">abertura de cada arquivo e criação de uma lista de </w:t>
+      </w:r>
+      <w:proofErr w:type="spellStart"/>
+      <w:r>
+        <w:rPr>
+          <w:lang w:val="pt-BR"/>
+        </w:rPr>
+        <w:t>strings</w:t>
+      </w:r>
+      <w:proofErr w:type="spellEnd"/>
+      <w:r>
+        <w:rPr>
+          <w:lang w:val="pt-BR"/>
+        </w:rPr>
+        <w:t xml:space="preserve">, e a conversão da lista de </w:t>
+      </w:r>
+      <w:proofErr w:type="spellStart"/>
+      <w:r>
+        <w:rPr>
+          <w:lang w:val="pt-BR"/>
+        </w:rPr>
+        <w:t>strings</w:t>
+      </w:r>
+      <w:proofErr w:type="spellEnd"/>
+      <w:r>
+        <w:rPr>
+          <w:lang w:val="pt-BR"/>
+        </w:rPr>
+        <w:t xml:space="preserve"> em uma lista de objetos Escola, por meio da tokenização com base no “;”.</w:t>
+      </w:r>
+    </w:p>
+    <w:p>
+      <w:pPr>
+        <w:spacing w:line="360" w:lineRule="auto"/>
+        <w:jc w:val="both"/>
+        <w:rPr>
+          <w:lang w:val="pt-BR"/>
+        </w:rPr>
+      </w:pPr>
+      <w:r>
+        <w:rPr>
+          <w:lang w:val="pt-BR"/>
+        </w:rPr>
+        <w:tab/>
+        <w:t>Cada .</w:t>
+      </w:r>
+      <w:proofErr w:type="spellStart"/>
+      <w:r>
+        <w:rPr>
+          <w:lang w:val="pt-BR"/>
+        </w:rPr>
+        <w:t>csv</w:t>
+      </w:r>
+      <w:proofErr w:type="spellEnd"/>
+      <w:r>
+        <w:rPr>
+          <w:lang w:val="pt-BR"/>
+        </w:rPr>
+        <w:t xml:space="preserve"> requer a criação de um objeto </w:t>
+      </w:r>
+      <w:proofErr w:type="spellStart"/>
+      <w:r>
+        <w:rPr>
+          <w:lang w:val="pt-BR"/>
+        </w:rPr>
+        <w:t>CSVreader</w:t>
+      </w:r>
+      <w:proofErr w:type="spellEnd"/>
+      <w:r>
+        <w:rPr>
+          <w:lang w:val="pt-BR"/>
+        </w:rPr>
+        <w:t xml:space="preserve">, de forma que uma segunda classe </w:t>
+      </w:r>
+      <w:proofErr w:type="spellStart"/>
+      <w:r>
+        <w:rPr>
+          <w:lang w:val="pt-BR"/>
+        </w:rPr>
+        <w:t>DatabaseManager</w:t>
+      </w:r>
+      <w:proofErr w:type="spellEnd"/>
+      <w:r>
+        <w:rPr>
+          <w:lang w:val="pt-BR"/>
+        </w:rPr>
+        <w:t xml:space="preserve"> é responsável pelo gerenciamento dos vários </w:t>
+      </w:r>
+      <w:proofErr w:type="spellStart"/>
+      <w:r>
+        <w:rPr>
+          <w:lang w:val="pt-BR"/>
+        </w:rPr>
+        <w:t>CSVreader</w:t>
+      </w:r>
+      <w:proofErr w:type="spellEnd"/>
+      <w:r>
+        <w:rPr>
+          <w:lang w:val="pt-BR"/>
+        </w:rPr>
+        <w:t xml:space="preserve"> e criação das árvores e listas de árvores. Neste processo, cabe destacar abertura do diretório que contém os arquivos .</w:t>
+      </w:r>
+      <w:proofErr w:type="spellStart"/>
+      <w:r>
+        <w:rPr>
+          <w:lang w:val="pt-BR"/>
+        </w:rPr>
+        <w:t>csv</w:t>
+      </w:r>
+      <w:proofErr w:type="spellEnd"/>
+      <w:r>
+        <w:rPr>
+          <w:lang w:val="pt-BR"/>
+        </w:rPr>
+        <w:t xml:space="preserve"> e criação de uma lista de </w:t>
+      </w:r>
+      <w:proofErr w:type="spellStart"/>
+      <w:r>
+        <w:rPr>
+          <w:lang w:val="pt-BR"/>
+        </w:rPr>
+        <w:t>strings</w:t>
+      </w:r>
+      <w:proofErr w:type="spellEnd"/>
+      <w:r>
+        <w:rPr>
+          <w:lang w:val="pt-BR"/>
+        </w:rPr>
+        <w:t xml:space="preserve"> com os nomes dos arquivos, a criação de um </w:t>
+      </w:r>
+      <w:proofErr w:type="spellStart"/>
+      <w:r>
+        <w:rPr>
+          <w:lang w:val="pt-BR"/>
+        </w:rPr>
+        <w:t>CSVreader</w:t>
+      </w:r>
+      <w:proofErr w:type="spellEnd"/>
+      <w:r>
+        <w:rPr>
+          <w:lang w:val="pt-BR"/>
+        </w:rPr>
+        <w:t xml:space="preserve"> para cada .</w:t>
+      </w:r>
+      <w:proofErr w:type="spellStart"/>
+      <w:r>
+        <w:rPr>
+          <w:lang w:val="pt-BR"/>
+        </w:rPr>
+        <w:t>csv</w:t>
+      </w:r>
+      <w:proofErr w:type="spellEnd"/>
+      <w:r>
+        <w:rPr>
+          <w:lang w:val="pt-BR"/>
+        </w:rPr>
+        <w:t xml:space="preserve">, e a subsequente criação de árvores AVL e BST a partir das listas de Escola criadas nos </w:t>
+      </w:r>
+      <w:proofErr w:type="spellStart"/>
+      <w:r>
+        <w:rPr>
+          <w:lang w:val="pt-BR"/>
+        </w:rPr>
+        <w:t>CSVreaders</w:t>
+      </w:r>
+      <w:proofErr w:type="spellEnd"/>
+      <w:r>
+        <w:rPr>
+          <w:lang w:val="pt-BR"/>
+        </w:rPr>
+        <w:t xml:space="preserve">. A classe </w:t>
+      </w:r>
+      <w:proofErr w:type="spellStart"/>
+      <w:r>
+        <w:rPr>
+          <w:lang w:val="pt-BR"/>
+        </w:rPr>
+        <w:t>DatabaseManager</w:t>
+      </w:r>
+      <w:proofErr w:type="spellEnd"/>
+      <w:r>
+        <w:rPr>
+          <w:lang w:val="pt-BR"/>
+        </w:rPr>
+        <w:t xml:space="preserve"> possui, dessa forma, dois atributos distintos, uma lista de </w:t>
+      </w:r>
+      <w:proofErr w:type="spellStart"/>
+      <w:r>
+        <w:rPr>
+          <w:lang w:val="pt-BR"/>
+        </w:rPr>
+        <w:t>AVLs</w:t>
+      </w:r>
+      <w:proofErr w:type="spellEnd"/>
+      <w:r>
+        <w:rPr>
+          <w:lang w:val="pt-BR"/>
+        </w:rPr>
+        <w:t xml:space="preserve"> e uma lista de </w:t>
+      </w:r>
+      <w:proofErr w:type="spellStart"/>
+      <w:r>
+        <w:rPr>
+          <w:lang w:val="pt-BR"/>
+        </w:rPr>
+        <w:t>BSTs</w:t>
+      </w:r>
+      <w:proofErr w:type="spellEnd"/>
+      <w:r>
+        <w:rPr>
+          <w:lang w:val="pt-BR"/>
+        </w:rPr>
+        <w:t xml:space="preserve"> que são passados como cópia para chamadas de fora da classe, </w:t>
+      </w:r>
+      <w:proofErr w:type="gramStart"/>
+      <w:r>
+        <w:rPr>
+          <w:lang w:val="pt-BR"/>
+        </w:rPr>
+        <w:t>afim</w:t>
+      </w:r>
+      <w:proofErr w:type="gramEnd"/>
+      <w:r>
+        <w:rPr>
+          <w:lang w:val="pt-BR"/>
+        </w:rPr>
+        <w:t xml:space="preserve"> de proteger a integridade dos dados originais.</w:t>
+      </w:r>
+    </w:p>
+    <w:p>
+      <w:pPr>
+        <w:spacing w:line="360" w:lineRule="auto"/>
+        <w:jc w:val="both"/>
+        <w:rPr>
+          <w:lang w:val="pt-BR"/>
+        </w:rPr>
+      </w:pPr>
+      <w:r>
+        <w:rPr>
+          <w:lang w:val="pt-BR"/>
+        </w:rPr>
+        <w:tab/>
+        <w:t xml:space="preserve">A estrutura final dos dados na classe </w:t>
+      </w:r>
+      <w:proofErr w:type="spellStart"/>
+      <w:r>
+        <w:rPr>
+          <w:lang w:val="pt-BR"/>
+        </w:rPr>
+        <w:t>DatabaseManager</w:t>
+      </w:r>
+      <w:proofErr w:type="spellEnd"/>
+      <w:r>
+        <w:rPr>
+          <w:lang w:val="pt-BR"/>
+        </w:rPr>
+        <w:t xml:space="preserve"> pode ser representada conforme o esquema abaixo</w:t>
+      </w:r>
+      <w:r>
+        <w:rPr>
+          <w:lang w:val="pt-BR"/>
+        </w:rPr>
+        <w:t>:</w:t>
+      </w:r>
+    </w:p>
+    <w:p>
+      <w:pPr>
+        <w:jc w:val="both"/>
+        <w:rPr>
+          <w:rFonts w:ascii="Consolas" w:hAnsi="Consolas"/>
+          <w:lang w:val="pt-BR"/>
+        </w:rPr>
+      </w:pPr>
+      <w:proofErr w:type="spellStart"/>
+      <w:r>
+        <w:rPr>
+          <w:rFonts w:ascii="Consolas" w:hAnsi="Consolas"/>
+          <w:lang w:val="pt-BR"/>
+        </w:rPr>
+        <w:t>DatabaseManager</w:t>
+      </w:r>
+      <w:proofErr w:type="spellEnd"/>
+    </w:p>
+    <w:p>
+      <w:pPr>
+        <w:jc w:val="both"/>
+        <w:rPr>
+          <w:rFonts w:ascii="Consolas" w:hAnsi="Consolas"/>
+          <w:lang w:val="pt-BR"/>
+        </w:rPr>
+      </w:pPr>
+      <w:r>
+        <w:rPr>
+          <w:rFonts w:ascii="Consolas" w:eastAsia="MS Gothic" w:hAnsi="Consolas" w:cs="MS Gothic"/>
+          <w:lang w:val="pt-BR"/>
+        </w:rPr>
+        <w:t>└──</w:t>
+      </w:r>
+      <w:r>
+        <w:rPr>
+          <w:rFonts w:ascii="Consolas" w:hAnsi="Consolas"/>
+          <w:lang w:val="pt-BR"/>
+        </w:rPr>
+        <w:t xml:space="preserve"> </w:t>
+      </w:r>
+      <w:proofErr w:type="spellStart"/>
+      <w:r>
+        <w:rPr>
+          <w:rFonts w:ascii="Consolas" w:hAnsi="Consolas"/>
+          <w:lang w:val="pt-BR"/>
+        </w:rPr>
+        <w:t>AVLdatabase</w:t>
+      </w:r>
+      <w:proofErr w:type="spellEnd"/>
+      <w:r>
+        <w:rPr>
+          <w:rFonts w:ascii="Consolas" w:hAnsi="Consolas"/>
+          <w:lang w:val="pt-BR"/>
+        </w:rPr>
+        <w:t xml:space="preserve">: </w:t>
+      </w:r>
+      <w:proofErr w:type="spellStart"/>
+      <w:r>
+        <w:rPr>
+          <w:rFonts w:ascii="Consolas" w:hAnsi="Consolas"/>
+          <w:lang w:val="pt-BR"/>
+        </w:rPr>
+        <w:t>List</w:t>
+      </w:r>
+      <w:proofErr w:type="spellEnd"/>
+      <w:r>
+        <w:rPr>
+          <w:rFonts w:ascii="Consolas" w:hAnsi="Consolas"/>
+          <w:lang w:val="pt-BR"/>
+        </w:rPr>
+        <w:t>&lt;AVL&gt;</w:t>
+      </w:r>
+    </w:p>
+    <w:p>
+      <w:pPr>
+        <w:jc w:val="both"/>
+        <w:rPr>
+          <w:rFonts w:ascii="Consolas" w:hAnsi="Consolas"/>
+          <w:lang w:val="pt-BR"/>
+        </w:rPr>
+      </w:pPr>
+      <w:r>
+        <w:rPr>
+          <w:rFonts w:ascii="Consolas" w:hAnsi="Consolas"/>
+          <w:lang w:val="pt-BR"/>
+        </w:rPr>
+        <w:t xml:space="preserve">    </w:t>
+      </w:r>
+      <w:r>
+        <w:rPr>
+          <w:rFonts w:ascii="Consolas" w:eastAsia="MS Gothic" w:hAnsi="Consolas" w:cs="MS Gothic"/>
+          <w:lang w:val="pt-BR"/>
+        </w:rPr>
+        <w:t>├──</w:t>
+      </w:r>
+      <w:r>
+        <w:rPr>
+          <w:rFonts w:ascii="Consolas" w:hAnsi="Consolas"/>
+          <w:lang w:val="pt-BR"/>
+        </w:rPr>
+        <w:t xml:space="preserve"> AVL Semestre 1</w:t>
+      </w:r>
+    </w:p>
+    <w:p>
+      <w:pPr>
+        <w:jc w:val="both"/>
+        <w:rPr>
+          <w:rFonts w:ascii="Consolas" w:hAnsi="Consolas"/>
+          <w:lang w:val="pt-BR"/>
+        </w:rPr>
+      </w:pPr>
+      <w:r>
+        <w:rPr>
+          <w:rFonts w:ascii="Consolas" w:hAnsi="Consolas"/>
+          <w:lang w:val="pt-BR"/>
+        </w:rPr>
+        <w:t xml:space="preserve">    </w:t>
+      </w:r>
+      <w:r>
+        <w:rPr>
+          <w:rFonts w:ascii="Consolas" w:eastAsia="MS Gothic" w:hAnsi="Consolas" w:cs="MS Gothic"/>
+          <w:lang w:val="pt-BR"/>
+        </w:rPr>
+        <w:t>│</w:t>
+      </w:r>
+      <w:r>
+        <w:rPr>
+          <w:rFonts w:ascii="Consolas" w:hAnsi="Consolas"/>
+          <w:lang w:val="pt-BR"/>
+        </w:rPr>
+        <w:t xml:space="preserve">    </w:t>
+      </w:r>
+      <w:r>
+        <w:rPr>
+          <w:rFonts w:ascii="Consolas" w:eastAsia="MS Gothic" w:hAnsi="Consolas" w:cs="MS Gothic"/>
+          <w:lang w:val="pt-BR"/>
+        </w:rPr>
+        <w:t>├──</w:t>
+      </w:r>
+      <w:r>
+        <w:rPr>
+          <w:rFonts w:ascii="Consolas" w:hAnsi="Consolas"/>
+          <w:lang w:val="pt-BR"/>
+        </w:rPr>
+        <w:t xml:space="preserve"> Node (Escola 1)</w:t>
+      </w:r>
+    </w:p>
+    <w:p>
+      <w:pPr>
+        <w:jc w:val="both"/>
+        <w:rPr>
+          <w:rFonts w:ascii="Consolas" w:hAnsi="Consolas"/>
+          <w:lang w:val="pt-BR"/>
+        </w:rPr>
+      </w:pPr>
+      <w:r>
+        <w:rPr>
+          <w:rFonts w:ascii="Consolas" w:hAnsi="Consolas"/>
+          <w:lang w:val="pt-BR"/>
+        </w:rPr>
+        <w:t xml:space="preserve">    </w:t>
+      </w:r>
+      <w:r>
+        <w:rPr>
+          <w:rFonts w:ascii="Consolas" w:eastAsia="MS Gothic" w:hAnsi="Consolas" w:cs="MS Gothic"/>
+          <w:lang w:val="pt-BR"/>
+        </w:rPr>
+        <w:t>│</w:t>
+      </w:r>
+      <w:r>
+        <w:rPr>
+          <w:rFonts w:ascii="Consolas" w:hAnsi="Consolas"/>
+          <w:lang w:val="pt-BR"/>
+        </w:rPr>
+        <w:t xml:space="preserve">    </w:t>
+      </w:r>
+      <w:r>
+        <w:rPr>
+          <w:rFonts w:ascii="Consolas" w:eastAsia="MS Gothic" w:hAnsi="Consolas" w:cs="MS Gothic"/>
+          <w:lang w:val="pt-BR"/>
+        </w:rPr>
+        <w:t>│</w:t>
+      </w:r>
+      <w:r>
+        <w:rPr>
+          <w:rFonts w:ascii="Consolas" w:hAnsi="Consolas"/>
+          <w:lang w:val="pt-BR"/>
+        </w:rPr>
+        <w:t xml:space="preserve">    </w:t>
+      </w:r>
+      <w:r>
+        <w:rPr>
+          <w:rFonts w:ascii="Consolas" w:eastAsia="MS Gothic" w:hAnsi="Consolas" w:cs="MS Gothic"/>
+          <w:lang w:val="pt-BR"/>
+        </w:rPr>
+        <w:t>├──</w:t>
+      </w:r>
+      <w:r>
+        <w:rPr>
+          <w:rFonts w:ascii="Consolas" w:hAnsi="Consolas"/>
+          <w:lang w:val="pt-BR"/>
+        </w:rPr>
+        <w:t xml:space="preserve"> Escola: { </w:t>
+      </w:r>
+      <w:proofErr w:type="spellStart"/>
+      <w:r>
+        <w:rPr>
+          <w:rFonts w:ascii="Consolas" w:hAnsi="Consolas"/>
+          <w:lang w:val="pt-BR"/>
+        </w:rPr>
+        <w:t>codEsc</w:t>
+      </w:r>
+      <w:proofErr w:type="spellEnd"/>
+      <w:r>
+        <w:rPr>
+          <w:rFonts w:ascii="Consolas" w:hAnsi="Consolas"/>
+          <w:lang w:val="pt-BR"/>
+        </w:rPr>
+        <w:t>: 1001, nome: "Escola A", ... }</w:t>
+      </w:r>
+    </w:p>
+    <w:p>
+      <w:pPr>
+        <w:jc w:val="both"/>
+        <w:rPr>
+          <w:rFonts w:ascii="Consolas" w:hAnsi="Consolas"/>
+          <w:lang w:val="pt-BR"/>
+        </w:rPr>
+      </w:pPr>
+      <w:r>
+        <w:rPr>
+          <w:rFonts w:ascii="Consolas" w:hAnsi="Consolas"/>
+          <w:lang w:val="pt-BR"/>
+        </w:rPr>
+        <w:t xml:space="preserve">    </w:t>
+      </w:r>
+      <w:r>
+        <w:rPr>
+          <w:rFonts w:ascii="Consolas" w:eastAsia="MS Gothic" w:hAnsi="Consolas" w:cs="MS Gothic"/>
+          <w:lang w:val="pt-BR"/>
+        </w:rPr>
+        <w:t>│</w:t>
+      </w:r>
+      <w:r>
+        <w:rPr>
+          <w:rFonts w:ascii="Consolas" w:hAnsi="Consolas"/>
+          <w:lang w:val="pt-BR"/>
+        </w:rPr>
+        <w:t xml:space="preserve">    </w:t>
+      </w:r>
+      <w:r>
+        <w:rPr>
+          <w:rFonts w:ascii="Consolas" w:eastAsia="MS Gothic" w:hAnsi="Consolas" w:cs="MS Gothic"/>
+          <w:lang w:val="pt-BR"/>
+        </w:rPr>
+        <w:t>├──</w:t>
+      </w:r>
+      <w:r>
+        <w:rPr>
+          <w:rFonts w:ascii="Consolas" w:hAnsi="Consolas"/>
+          <w:lang w:val="pt-BR"/>
+        </w:rPr>
+        <w:t xml:space="preserve"> Node (Escola 2)</w:t>
+      </w:r>
+    </w:p>
+    <w:p>
+      <w:pPr>
+        <w:jc w:val="both"/>
+        <w:rPr>
+          <w:rFonts w:ascii="Consolas" w:hAnsi="Consolas"/>
+          <w:lang w:val="pt-BR"/>
+        </w:rPr>
+      </w:pPr>
+      <w:r>
+        <w:rPr>
+          <w:rFonts w:ascii="Consolas" w:hAnsi="Consolas"/>
+          <w:lang w:val="pt-BR"/>
+        </w:rPr>
+        <w:t xml:space="preserve">    </w:t>
+      </w:r>
+      <w:r>
+        <w:rPr>
+          <w:rFonts w:ascii="Consolas" w:eastAsia="MS Gothic" w:hAnsi="Consolas" w:cs="MS Gothic"/>
+          <w:lang w:val="pt-BR"/>
+        </w:rPr>
+        <w:t>│</w:t>
+      </w:r>
+      <w:r>
+        <w:rPr>
+          <w:rFonts w:ascii="Consolas" w:hAnsi="Consolas"/>
+          <w:lang w:val="pt-BR"/>
+        </w:rPr>
+        <w:t xml:space="preserve">    </w:t>
+      </w:r>
+      <w:r>
+        <w:rPr>
+          <w:rFonts w:ascii="Consolas" w:eastAsia="MS Gothic" w:hAnsi="Consolas" w:cs="MS Gothic"/>
+          <w:lang w:val="pt-BR"/>
+        </w:rPr>
+        <w:t>│</w:t>
+      </w:r>
+      <w:r>
+        <w:rPr>
+          <w:rFonts w:ascii="Consolas" w:hAnsi="Consolas"/>
+          <w:lang w:val="pt-BR"/>
+        </w:rPr>
+        <w:t xml:space="preserve">    </w:t>
+      </w:r>
+      <w:r>
+        <w:rPr>
+          <w:rFonts w:ascii="Consolas" w:eastAsia="MS Gothic" w:hAnsi="Consolas" w:cs="MS Gothic"/>
+          <w:lang w:val="pt-BR"/>
+        </w:rPr>
+        <w:t>├──</w:t>
+      </w:r>
+      <w:r>
+        <w:rPr>
+          <w:rFonts w:ascii="Consolas" w:hAnsi="Consolas"/>
+          <w:lang w:val="pt-BR"/>
+        </w:rPr>
+        <w:t xml:space="preserve"> Escola: { </w:t>
+      </w:r>
+      <w:proofErr w:type="spellStart"/>
+      <w:r>
+        <w:rPr>
+          <w:rFonts w:ascii="Consolas" w:hAnsi="Consolas"/>
+          <w:lang w:val="pt-BR"/>
+        </w:rPr>
+        <w:t>codEsc</w:t>
+      </w:r>
+      <w:proofErr w:type="spellEnd"/>
+      <w:r>
+        <w:rPr>
+          <w:rFonts w:ascii="Consolas" w:hAnsi="Consolas"/>
+          <w:lang w:val="pt-BR"/>
+        </w:rPr>
+        <w:t>: 1010, nome: "Escola B", ... }</w:t>
+      </w:r>
+    </w:p>
+    <w:p>
+      <w:pPr>
+        <w:jc w:val="both"/>
+        <w:rPr>
+          <w:rFonts w:ascii="Consolas" w:hAnsi="Consolas"/>
+          <w:lang w:val="pt-BR"/>
+        </w:rPr>
+      </w:pPr>
+      <w:r>
+        <w:rPr>
+          <w:rFonts w:ascii="Consolas" w:hAnsi="Consolas"/>
+          <w:lang w:val="pt-BR"/>
+        </w:rPr>
+        <w:t xml:space="preserve">    </w:t>
+      </w:r>
+      <w:r>
+        <w:rPr>
+          <w:rFonts w:ascii="Consolas" w:eastAsia="MS Gothic" w:hAnsi="Consolas" w:cs="MS Gothic"/>
+          <w:lang w:val="pt-BR"/>
+        </w:rPr>
+        <w:t>│</w:t>
+      </w:r>
+      <w:r>
+        <w:rPr>
+          <w:rFonts w:ascii="Consolas" w:hAnsi="Consolas"/>
+          <w:lang w:val="pt-BR"/>
+        </w:rPr>
+        <w:t xml:space="preserve">    </w:t>
+      </w:r>
+      <w:r>
+        <w:rPr>
+          <w:rFonts w:ascii="Consolas" w:eastAsia="MS Gothic" w:hAnsi="Consolas" w:cs="MS Gothic"/>
+          <w:lang w:val="pt-BR"/>
+        </w:rPr>
+        <w:t>└──</w:t>
+      </w:r>
+      <w:r>
+        <w:rPr>
+          <w:rFonts w:ascii="Consolas" w:hAnsi="Consolas"/>
+          <w:lang w:val="pt-BR"/>
+        </w:rPr>
+        <w:t xml:space="preserve"> ...</w:t>
+      </w:r>
+    </w:p>
+    <w:p>
+      <w:pPr>
+        <w:jc w:val="both"/>
+        <w:rPr>
+          <w:rFonts w:ascii="Consolas" w:hAnsi="Consolas"/>
+          <w:lang w:val="pt-BR"/>
+        </w:rPr>
+      </w:pPr>
+      <w:r>
+        <w:rPr>
+          <w:rFonts w:ascii="Consolas" w:hAnsi="Consolas"/>
+          <w:lang w:val="pt-BR"/>
+        </w:rPr>
+        <w:t xml:space="preserve">    </w:t>
+      </w:r>
+      <w:r>
+        <w:rPr>
+          <w:rFonts w:ascii="Consolas" w:eastAsia="MS Gothic" w:hAnsi="Consolas" w:cs="MS Gothic"/>
+          <w:lang w:val="pt-BR"/>
+        </w:rPr>
+        <w:t>├──</w:t>
+      </w:r>
+      <w:r>
+        <w:rPr>
+          <w:rFonts w:ascii="Consolas" w:hAnsi="Consolas"/>
+          <w:lang w:val="pt-BR"/>
+        </w:rPr>
+        <w:t xml:space="preserve"> AVL Semestre 2</w:t>
+      </w:r>
+    </w:p>
+    <w:p>
+      <w:pPr>
+        <w:jc w:val="both"/>
+        <w:rPr>
+          <w:rFonts w:ascii="Consolas" w:hAnsi="Consolas"/>
+          <w:lang w:val="pt-BR"/>
+        </w:rPr>
+      </w:pPr>
+      <w:r>
+        <w:rPr>
+          <w:rFonts w:ascii="Consolas" w:hAnsi="Consolas"/>
+          <w:lang w:val="pt-BR"/>
+        </w:rPr>
+        <w:t xml:space="preserve">    </w:t>
+      </w:r>
+      <w:r>
+        <w:rPr>
+          <w:rFonts w:ascii="Consolas" w:eastAsia="MS Gothic" w:hAnsi="Consolas" w:cs="MS Gothic"/>
+          <w:lang w:val="pt-BR"/>
+        </w:rPr>
+        <w:t>│</w:t>
+      </w:r>
+      <w:r>
+        <w:rPr>
+          <w:rFonts w:ascii="Consolas" w:hAnsi="Consolas"/>
+          <w:lang w:val="pt-BR"/>
+        </w:rPr>
+        <w:t xml:space="preserve">    </w:t>
+      </w:r>
+      <w:r>
+        <w:rPr>
+          <w:rFonts w:ascii="Consolas" w:eastAsia="MS Gothic" w:hAnsi="Consolas" w:cs="MS Gothic"/>
+          <w:lang w:val="pt-BR"/>
+        </w:rPr>
+        <w:t>├──</w:t>
+      </w:r>
+      <w:r>
+        <w:rPr>
+          <w:rFonts w:ascii="Consolas" w:hAnsi="Consolas"/>
+          <w:lang w:val="pt-BR"/>
+        </w:rPr>
+        <w:t xml:space="preserve"> Node (Escola 3)</w:t>
+      </w:r>
+    </w:p>
+    <w:p>
+      <w:pPr>
+        <w:jc w:val="both"/>
+        <w:rPr>
+          <w:rFonts w:ascii="Consolas" w:hAnsi="Consolas"/>
+          <w:lang w:val="pt-BR"/>
+        </w:rPr>
+      </w:pPr>
+      <w:r>
+        <w:rPr>
+          <w:rFonts w:ascii="Consolas" w:hAnsi="Consolas"/>
+          <w:lang w:val="pt-BR"/>
+        </w:rPr>
+        <w:t xml:space="preserve">    </w:t>
+      </w:r>
+      <w:r>
+        <w:rPr>
+          <w:rFonts w:ascii="Consolas" w:eastAsia="MS Gothic" w:hAnsi="Consolas" w:cs="MS Gothic"/>
+          <w:lang w:val="pt-BR"/>
+        </w:rPr>
+        <w:t>│</w:t>
+      </w:r>
+      <w:r>
+        <w:rPr>
+          <w:rFonts w:ascii="Consolas" w:hAnsi="Consolas"/>
+          <w:lang w:val="pt-BR"/>
+        </w:rPr>
+        <w:t xml:space="preserve">    </w:t>
+      </w:r>
+      <w:r>
+        <w:rPr>
+          <w:rFonts w:ascii="Consolas" w:eastAsia="MS Gothic" w:hAnsi="Consolas" w:cs="MS Gothic"/>
+          <w:lang w:val="pt-BR"/>
+        </w:rPr>
+        <w:t>│</w:t>
+      </w:r>
+      <w:r>
+        <w:rPr>
+          <w:rFonts w:ascii="Consolas" w:hAnsi="Consolas"/>
+          <w:lang w:val="pt-BR"/>
+        </w:rPr>
+        <w:t xml:space="preserve">    </w:t>
+      </w:r>
+      <w:r>
+        <w:rPr>
+          <w:rFonts w:ascii="Consolas" w:eastAsia="MS Gothic" w:hAnsi="Consolas" w:cs="MS Gothic"/>
+          <w:lang w:val="pt-BR"/>
+        </w:rPr>
+        <w:t>├──</w:t>
+      </w:r>
+      <w:r>
+        <w:rPr>
+          <w:rFonts w:ascii="Consolas" w:hAnsi="Consolas"/>
+          <w:lang w:val="pt-BR"/>
+        </w:rPr>
+        <w:t xml:space="preserve"> Escola: { </w:t>
+      </w:r>
+      <w:proofErr w:type="spellStart"/>
+      <w:r>
+        <w:rPr>
+          <w:rFonts w:ascii="Consolas" w:hAnsi="Consolas"/>
+          <w:lang w:val="pt-BR"/>
+        </w:rPr>
+        <w:t>codEsc</w:t>
+      </w:r>
+      <w:proofErr w:type="spellEnd"/>
+      <w:r>
+        <w:rPr>
+          <w:rFonts w:ascii="Consolas" w:hAnsi="Consolas"/>
+          <w:lang w:val="pt-BR"/>
+        </w:rPr>
+        <w:t>: 1023, nome: "Escola C", ... }</w:t>
+      </w:r>
+    </w:p>
+    <w:p>
+      <w:pPr>
+        <w:jc w:val="both"/>
+        <w:rPr>
+          <w:rFonts w:ascii="Consolas" w:hAnsi="Consolas"/>
+          <w:lang w:val="pt-BR"/>
+        </w:rPr>
+      </w:pPr>
+      <w:r>
+        <w:rPr>
+          <w:rFonts w:ascii="Consolas" w:hAnsi="Consolas"/>
+          <w:lang w:val="pt-BR"/>
+        </w:rPr>
+        <w:t xml:space="preserve">    </w:t>
+      </w:r>
+      <w:r>
+        <w:rPr>
+          <w:rFonts w:ascii="Consolas" w:eastAsia="MS Gothic" w:hAnsi="Consolas" w:cs="MS Gothic"/>
+          <w:lang w:val="pt-BR"/>
+        </w:rPr>
+        <w:t>│</w:t>
+      </w:r>
+      <w:r>
+        <w:rPr>
+          <w:rFonts w:ascii="Consolas" w:hAnsi="Consolas"/>
+          <w:lang w:val="pt-BR"/>
+        </w:rPr>
+        <w:t xml:space="preserve">    </w:t>
+      </w:r>
+      <w:r>
+        <w:rPr>
+          <w:rFonts w:ascii="Consolas" w:eastAsia="MS Gothic" w:hAnsi="Consolas" w:cs="MS Gothic"/>
+          <w:lang w:val="pt-BR"/>
+        </w:rPr>
+        <w:t>├──</w:t>
+      </w:r>
+      <w:r>
+        <w:rPr>
+          <w:rFonts w:ascii="Consolas" w:hAnsi="Consolas"/>
+          <w:lang w:val="pt-BR"/>
+        </w:rPr>
+        <w:t xml:space="preserve"> Node (Escola 4)</w:t>
+      </w:r>
+    </w:p>
+    <w:p>
+      <w:pPr>
+        <w:jc w:val="both"/>
+        <w:rPr>
+          <w:rFonts w:ascii="Consolas" w:hAnsi="Consolas"/>
+          <w:lang w:val="pt-BR"/>
+        </w:rPr>
+      </w:pPr>
+      <w:r>
+        <w:rPr>
+          <w:rFonts w:ascii="Consolas" w:hAnsi="Consolas"/>
+          <w:lang w:val="pt-BR"/>
+        </w:rPr>
+        <w:t xml:space="preserve">    </w:t>
+      </w:r>
+      <w:r>
+        <w:rPr>
+          <w:rFonts w:ascii="Consolas" w:eastAsia="MS Gothic" w:hAnsi="Consolas" w:cs="MS Gothic"/>
+          <w:lang w:val="pt-BR"/>
+        </w:rPr>
+        <w:t>│</w:t>
+      </w:r>
+      <w:r>
+        <w:rPr>
+          <w:rFonts w:ascii="Consolas" w:hAnsi="Consolas"/>
+          <w:lang w:val="pt-BR"/>
+        </w:rPr>
+        <w:t xml:space="preserve">    </w:t>
+      </w:r>
+      <w:r>
+        <w:rPr>
+          <w:rFonts w:ascii="Consolas" w:eastAsia="MS Gothic" w:hAnsi="Consolas" w:cs="MS Gothic"/>
+          <w:lang w:val="pt-BR"/>
+        </w:rPr>
+        <w:t>│</w:t>
+      </w:r>
+      <w:r>
+        <w:rPr>
+          <w:rFonts w:ascii="Consolas" w:hAnsi="Consolas"/>
+          <w:lang w:val="pt-BR"/>
+        </w:rPr>
+        <w:t xml:space="preserve">    </w:t>
+      </w:r>
+      <w:r>
+        <w:rPr>
+          <w:rFonts w:ascii="Consolas" w:eastAsia="MS Gothic" w:hAnsi="Consolas" w:cs="MS Gothic"/>
+          <w:lang w:val="pt-BR"/>
+        </w:rPr>
+        <w:t>├──</w:t>
+      </w:r>
+      <w:r>
+        <w:rPr>
+          <w:rFonts w:ascii="Consolas" w:hAnsi="Consolas"/>
+          <w:lang w:val="pt-BR"/>
+        </w:rPr>
+        <w:t xml:space="preserve"> Escola: { </w:t>
+      </w:r>
+      <w:proofErr w:type="spellStart"/>
+      <w:r>
+        <w:rPr>
+          <w:rFonts w:ascii="Consolas" w:hAnsi="Consolas"/>
+          <w:lang w:val="pt-BR"/>
+        </w:rPr>
+        <w:t>codEsc</w:t>
+      </w:r>
+      <w:proofErr w:type="spellEnd"/>
+      <w:r>
+        <w:rPr>
+          <w:rFonts w:ascii="Consolas" w:hAnsi="Consolas"/>
+          <w:lang w:val="pt-BR"/>
+        </w:rPr>
+        <w:t>: 1035, nome: "Escola D", ... }</w:t>
+      </w:r>
+    </w:p>
+    <w:p>
+      <w:pPr>
+        <w:jc w:val="both"/>
+        <w:rPr>
+          <w:rFonts w:ascii="Consolas" w:hAnsi="Consolas"/>
+          <w:lang w:val="pt-BR"/>
+        </w:rPr>
+      </w:pPr>
+      <w:r>
+        <w:rPr>
+          <w:rFonts w:ascii="Consolas" w:hAnsi="Consolas"/>
+          <w:lang w:val="pt-BR"/>
+        </w:rPr>
+        <w:t xml:space="preserve">    </w:t>
+      </w:r>
+      <w:r>
+        <w:rPr>
+          <w:rFonts w:ascii="Consolas" w:eastAsia="MS Gothic" w:hAnsi="Consolas" w:cs="MS Gothic"/>
+          <w:lang w:val="pt-BR"/>
+        </w:rPr>
+        <w:t>│</w:t>
+      </w:r>
+      <w:r>
+        <w:rPr>
+          <w:rFonts w:ascii="Consolas" w:hAnsi="Consolas"/>
+          <w:lang w:val="pt-BR"/>
+        </w:rPr>
+        <w:t xml:space="preserve">    </w:t>
+      </w:r>
+      <w:r>
+        <w:rPr>
+          <w:rFonts w:ascii="Consolas" w:eastAsia="MS Gothic" w:hAnsi="Consolas" w:cs="MS Gothic"/>
+          <w:lang w:val="pt-BR"/>
+        </w:rPr>
+        <w:t>└──</w:t>
+      </w:r>
+      <w:r>
+        <w:rPr>
+          <w:rFonts w:ascii="Consolas" w:hAnsi="Consolas"/>
+          <w:lang w:val="pt-BR"/>
+        </w:rPr>
+        <w:t xml:space="preserve"> ...</w:t>
+      </w:r>
+    </w:p>
+    <w:p>
+      <w:pPr>
+        <w:jc w:val="both"/>
+        <w:rPr>
+          <w:rFonts w:ascii="Consolas" w:hAnsi="Consolas"/>
+          <w:lang w:val="pt-BR"/>
+        </w:rPr>
+      </w:pPr>
+      <w:r>
+        <w:rPr>
+          <w:rFonts w:ascii="Consolas" w:hAnsi="Consolas"/>
+          <w:lang w:val="pt-BR"/>
+        </w:rPr>
+        <w:t xml:space="preserve">    </w:t>
+      </w:r>
+      <w:r>
+        <w:rPr>
+          <w:rFonts w:ascii="Consolas" w:eastAsia="MS Gothic" w:hAnsi="Consolas" w:cs="MS Gothic"/>
+          <w:lang w:val="pt-BR"/>
+        </w:rPr>
+        <w:t>└──</w:t>
+      </w:r>
+      <w:r>
+        <w:rPr>
+          <w:rFonts w:ascii="Consolas" w:hAnsi="Consolas"/>
+          <w:lang w:val="pt-BR"/>
+        </w:rPr>
+        <w:t xml:space="preserve"> AVL Semestre N</w:t>
+      </w:r>
+    </w:p>
+    <w:p>
+      <w:pPr>
+        <w:jc w:val="both"/>
+        <w:rPr>
+          <w:rFonts w:ascii="Consolas" w:hAnsi="Consolas"/>
+          <w:lang w:val="pt-BR"/>
+        </w:rPr>
+      </w:pPr>
+      <w:r>
+        <w:rPr>
+          <w:rFonts w:ascii="Consolas" w:hAnsi="Consolas"/>
+          <w:lang w:val="pt-BR"/>
+        </w:rPr>
+        <w:t xml:space="preserve">         </w:t>
+      </w:r>
+      <w:r>
+        <w:rPr>
+          <w:rFonts w:ascii="Consolas" w:eastAsia="MS Gothic" w:hAnsi="Consolas" w:cs="MS Gothic"/>
+          <w:lang w:val="pt-BR"/>
+        </w:rPr>
+        <w:t>├──</w:t>
+      </w:r>
+      <w:r>
+        <w:rPr>
+          <w:rFonts w:ascii="Consolas" w:hAnsi="Consolas"/>
+          <w:lang w:val="pt-BR"/>
+        </w:rPr>
+        <w:t xml:space="preserve"> Node (Escola N1)</w:t>
+      </w:r>
+    </w:p>
+    <w:p>
+      <w:pPr>
+        <w:jc w:val="both"/>
+        <w:rPr>
+          <w:rFonts w:ascii="Consolas" w:hAnsi="Consolas"/>
+          <w:lang w:val="pt-BR"/>
+        </w:rPr>
+      </w:pPr>
+      <w:r>
+        <w:rPr>
+          <w:rFonts w:ascii="Consolas" w:hAnsi="Consolas"/>
+          <w:lang w:val="pt-BR"/>
+        </w:rPr>
+        <w:t xml:space="preserve">         </w:t>
+      </w:r>
+      <w:r>
+        <w:rPr>
+          <w:rFonts w:ascii="Consolas" w:eastAsia="MS Gothic" w:hAnsi="Consolas" w:cs="MS Gothic"/>
+          <w:lang w:val="pt-BR"/>
+        </w:rPr>
+        <w:t>│</w:t>
+      </w:r>
+      <w:r>
+        <w:rPr>
+          <w:rFonts w:ascii="Consolas" w:hAnsi="Consolas"/>
+          <w:lang w:val="pt-BR"/>
+        </w:rPr>
+        <w:t xml:space="preserve">    </w:t>
+      </w:r>
+      <w:r>
+        <w:rPr>
+          <w:rFonts w:ascii="Consolas" w:eastAsia="MS Gothic" w:hAnsi="Consolas" w:cs="MS Gothic"/>
+          <w:lang w:val="pt-BR"/>
+        </w:rPr>
+        <w:t>├──</w:t>
+      </w:r>
+      <w:r>
+        <w:rPr>
+          <w:rFonts w:ascii="Consolas" w:hAnsi="Consolas"/>
+          <w:lang w:val="pt-BR"/>
+        </w:rPr>
+        <w:t xml:space="preserve"> Escola: { </w:t>
+      </w:r>
+      <w:proofErr w:type="spellStart"/>
+      <w:r>
+        <w:rPr>
+          <w:rFonts w:ascii="Consolas" w:hAnsi="Consolas"/>
+          <w:lang w:val="pt-BR"/>
+        </w:rPr>
+        <w:t>codEsc</w:t>
+      </w:r>
+      <w:proofErr w:type="spellEnd"/>
+      <w:r>
+        <w:rPr>
+          <w:rFonts w:ascii="Consolas" w:hAnsi="Consolas"/>
+          <w:lang w:val="pt-BR"/>
+        </w:rPr>
+        <w:t>: 2001, nome: "Escola X", ... }</w:t>
+      </w:r>
+    </w:p>
+    <w:p>
+      <w:pPr>
+        <w:jc w:val="both"/>
+        <w:rPr>
+          <w:rFonts w:ascii="Consolas" w:hAnsi="Consolas"/>
+          <w:lang w:val="pt-BR"/>
+        </w:rPr>
+      </w:pPr>
+      <w:r>
+        <w:rPr>
+          <w:rFonts w:ascii="Consolas" w:hAnsi="Consolas"/>
+          <w:lang w:val="pt-BR"/>
+        </w:rPr>
+        <w:t xml:space="preserve">         </w:t>
+      </w:r>
+      <w:r>
+        <w:rPr>
+          <w:rFonts w:ascii="Consolas" w:eastAsia="MS Gothic" w:hAnsi="Consolas" w:cs="MS Gothic"/>
+          <w:lang w:val="pt-BR"/>
+        </w:rPr>
+        <w:t>├──</w:t>
+      </w:r>
+      <w:r>
+        <w:rPr>
+          <w:rFonts w:ascii="Consolas" w:hAnsi="Consolas"/>
+          <w:lang w:val="pt-BR"/>
+        </w:rPr>
+        <w:t xml:space="preserve"> Node (Escola N2)</w:t>
+      </w:r>
+    </w:p>
+    <w:p>
+      <w:pPr>
+        <w:jc w:val="both"/>
+        <w:rPr>
+          <w:rFonts w:ascii="Consolas" w:hAnsi="Consolas"/>
+          <w:lang w:val="pt-BR"/>
+        </w:rPr>
+      </w:pPr>
+      <w:r>
+        <w:rPr>
+          <w:rFonts w:ascii="Consolas" w:hAnsi="Consolas"/>
+          <w:lang w:val="pt-BR"/>
+        </w:rPr>
+        <w:t xml:space="preserve">         </w:t>
+      </w:r>
+      <w:r>
+        <w:rPr>
+          <w:rFonts w:ascii="Consolas" w:eastAsia="MS Gothic" w:hAnsi="Consolas" w:cs="MS Gothic"/>
+          <w:lang w:val="pt-BR"/>
+        </w:rPr>
+        <w:t>│</w:t>
+      </w:r>
+      <w:r>
+        <w:rPr>
+          <w:rFonts w:ascii="Consolas" w:hAnsi="Consolas"/>
+          <w:lang w:val="pt-BR"/>
+        </w:rPr>
+        <w:t xml:space="preserve">    </w:t>
+      </w:r>
+      <w:r>
+        <w:rPr>
+          <w:rFonts w:ascii="Consolas" w:eastAsia="MS Gothic" w:hAnsi="Consolas" w:cs="MS Gothic"/>
+          <w:lang w:val="pt-BR"/>
+        </w:rPr>
+        <w:t>├──</w:t>
+      </w:r>
+      <w:r>
+        <w:rPr>
+          <w:rFonts w:ascii="Consolas" w:hAnsi="Consolas"/>
+          <w:lang w:val="pt-BR"/>
+        </w:rPr>
+        <w:t xml:space="preserve"> Escola: { </w:t>
+      </w:r>
+      <w:proofErr w:type="spellStart"/>
+      <w:r>
+        <w:rPr>
+          <w:rFonts w:ascii="Consolas" w:hAnsi="Consolas"/>
+          <w:lang w:val="pt-BR"/>
+        </w:rPr>
+        <w:t>codEsc</w:t>
+      </w:r>
+      <w:proofErr w:type="spellEnd"/>
+      <w:r>
+        <w:rPr>
+          <w:rFonts w:ascii="Consolas" w:hAnsi="Consolas"/>
+          <w:lang w:val="pt-BR"/>
+        </w:rPr>
+        <w:t>: 2010, nome: "Escola Y", ... }</w:t>
+      </w:r>
+    </w:p>
+    <w:p>
+      <w:pPr>
+        <w:jc w:val="both"/>
+        <w:rPr>
+          <w:rFonts w:ascii="Consolas" w:hAnsi="Consolas"/>
+          <w:lang w:val="pt-BR"/>
+        </w:rPr>
+      </w:pPr>
+      <w:r>
+        <w:rPr>
+          <w:rFonts w:ascii="Consolas" w:hAnsi="Consolas"/>
+          <w:lang w:val="pt-BR"/>
+        </w:rPr>
+        <w:t xml:space="preserve">         </w:t>
+      </w:r>
+      <w:r>
+        <w:rPr>
+          <w:rFonts w:ascii="Consolas" w:eastAsia="MS Gothic" w:hAnsi="Consolas" w:cs="MS Gothic"/>
+          <w:lang w:val="pt-BR"/>
+        </w:rPr>
+        <w:t>└──</w:t>
+      </w:r>
+      <w:r>
+        <w:rPr>
+          <w:rFonts w:ascii="Consolas" w:hAnsi="Consolas"/>
+          <w:lang w:val="pt-BR"/>
+        </w:rPr>
+        <w:t xml:space="preserve"> ...</w:t>
+      </w:r>
+    </w:p>
+    <w:p>
+      <w:pPr>
+        <w:jc w:val="both"/>
+        <w:rPr>
+          <w:rFonts w:ascii="Consolas" w:hAnsi="Consolas"/>
+          <w:lang w:val="pt-BR"/>
+        </w:rPr>
+      </w:pPr>
+      <w:r>
+        <w:rPr>
+          <w:rFonts w:ascii="Consolas" w:eastAsia="MS Gothic" w:hAnsi="Consolas" w:cs="MS Gothic"/>
+          <w:lang w:val="pt-BR"/>
+        </w:rPr>
+        <w:t>└──</w:t>
+      </w:r>
+      <w:r>
+        <w:rPr>
+          <w:rFonts w:ascii="Consolas" w:hAnsi="Consolas"/>
+          <w:lang w:val="pt-BR"/>
+        </w:rPr>
+        <w:t xml:space="preserve"> </w:t>
+      </w:r>
+      <w:proofErr w:type="spellStart"/>
+      <w:r>
+        <w:rPr>
+          <w:rFonts w:ascii="Consolas" w:hAnsi="Consolas"/>
+          <w:lang w:val="pt-BR"/>
+        </w:rPr>
+        <w:t>BSTdatabase</w:t>
+      </w:r>
+      <w:proofErr w:type="spellEnd"/>
+      <w:r>
+        <w:rPr>
+          <w:rFonts w:ascii="Consolas" w:hAnsi="Consolas"/>
+          <w:lang w:val="pt-BR"/>
+        </w:rPr>
+        <w:t xml:space="preserve">: </w:t>
+      </w:r>
+      <w:proofErr w:type="spellStart"/>
+      <w:r>
+        <w:rPr>
+          <w:rFonts w:ascii="Consolas" w:hAnsi="Consolas"/>
+          <w:lang w:val="pt-BR"/>
+        </w:rPr>
+        <w:t>List</w:t>
+      </w:r>
+      <w:proofErr w:type="spellEnd"/>
+      <w:r>
+        <w:rPr>
+          <w:rFonts w:ascii="Consolas" w:hAnsi="Consolas"/>
+          <w:lang w:val="pt-BR"/>
+        </w:rPr>
+        <w:t>&lt;BST&gt;</w:t>
+      </w:r>
+    </w:p>
+    <w:p>
+      <w:pPr>
+        <w:jc w:val="both"/>
+        <w:rPr>
+          <w:rFonts w:ascii="Consolas" w:hAnsi="Consolas"/>
+          <w:lang w:val="pt-BR"/>
+        </w:rPr>
+      </w:pPr>
+    </w:p>
+    <w:p>
+      <w:pPr>
+        <w:jc w:val="both"/>
+        <w:rPr>
+          <w:rFonts w:ascii="Consolas" w:hAnsi="Consolas"/>
+          <w:lang w:val="pt-BR"/>
+        </w:rPr>
+      </w:pPr>
+      <w:r>
+        <w:rPr>
+          <w:lang w:val="pt-BR"/>
+        </w:rPr>
+        <w:t xml:space="preserve">Figura 2: Esquema dos principais atributos de </w:t>
+      </w:r>
+      <w:proofErr w:type="spellStart"/>
+      <w:r>
+        <w:rPr>
+          <w:lang w:val="pt-BR"/>
+        </w:rPr>
+        <w:t>DatabaseManager</w:t>
+      </w:r>
+      <w:proofErr w:type="spellEnd"/>
+    </w:p>
+    <w:p>
+      <w:pPr>
+        <w:spacing w:line="360" w:lineRule="auto"/>
+        <w:jc w:val="both"/>
+        <w:rPr>
+          <w:lang w:val="pt-BR"/>
+        </w:rPr>
+      </w:pPr>
+    </w:p>
+    <w:p>
+      <w:pPr>
+        <w:spacing w:line="360" w:lineRule="auto"/>
+        <w:jc w:val="both"/>
+        <w:rPr>
+          <w:lang w:val="pt-BR"/>
+        </w:rPr>
+      </w:pPr>
+    </w:p>
+    <w:p>
+      <w:pPr>
+        <w:spacing w:line="360" w:lineRule="auto"/>
+        <w:jc w:val="both"/>
+        <w:rPr>
+          <w:lang w:val="pt-BR"/>
+        </w:rPr>
+      </w:pPr>
+    </w:p>
+    <w:p>
+      <w:pPr>
+        <w:spacing w:line="360" w:lineRule="auto"/>
+        <w:jc w:val="both"/>
+        <w:rPr>
+          <w:lang w:val="pt-BR"/>
+        </w:rPr>
+      </w:pPr>
+    </w:p>
+    <w:p>
+      <w:pPr>
+        <w:spacing w:line="360" w:lineRule="auto"/>
+        <w:jc w:val="both"/>
+        <w:rPr>
+          <w:lang w:val="pt-BR"/>
+        </w:rPr>
+      </w:pPr>
+    </w:p>
+    <w:p>
+      <w:pPr>
+        <w:spacing w:line="360" w:lineRule="auto"/>
+        <w:jc w:val="both"/>
+        <w:rPr>
+          <w:lang w:val="pt-BR"/>
+        </w:rPr>
+      </w:pPr>
+    </w:p>
+    <w:p>
+      <w:pPr>
+        <w:spacing w:line="360" w:lineRule="auto"/>
+        <w:jc w:val="both"/>
+        <w:rPr>
+          <w:lang w:val="pt-BR"/>
+        </w:rPr>
+      </w:pPr>
+    </w:p>
+    <w:p>
+      <w:pPr>
+        <w:spacing w:line="360" w:lineRule="auto"/>
+        <w:jc w:val="both"/>
+        <w:rPr>
+          <w:lang w:val="pt-BR"/>
+        </w:rPr>
+      </w:pPr>
+      <w:r>
+        <w:rPr>
+          <w:lang w:val="pt-BR"/>
+        </w:rPr>
+        <w:t>11. Reflexão Final</w:t>
+      </w:r>
+    </w:p>
+    <w:p>
+      <w:pPr>
+        <w:spacing w:line="360" w:lineRule="auto"/>
+        <w:jc w:val="both"/>
+        <w:rPr>
+          <w:lang w:val="pt-BR"/>
+        </w:rPr>
+      </w:pPr>
+      <w:r>
+        <w:rPr>
+          <w:lang w:val="pt-BR"/>
+        </w:rPr>
+        <w:t xml:space="preserve">11.1. </w:t>
+      </w:r>
+      <w:r>
+        <w:rPr>
+          <w:lang w:val="pt-BR"/>
+        </w:rPr>
+        <w:t>Alan</w:t>
+      </w:r>
+      <w:r>
+        <w:rPr>
+          <w:lang w:val="pt-BR"/>
+        </w:rPr>
+        <w:t xml:space="preserve"> </w:t>
+      </w:r>
+      <w:proofErr w:type="spellStart"/>
+      <w:r>
+        <w:rPr>
+          <w:lang w:val="pt-BR"/>
+        </w:rPr>
+        <w:t>Meniuk</w:t>
+      </w:r>
+      <w:proofErr w:type="spellEnd"/>
+      <w:r>
+        <w:rPr>
+          <w:lang w:val="pt-BR"/>
+        </w:rPr>
+        <w:t xml:space="preserve"> Gleizer</w:t>
+      </w:r>
+    </w:p>
+    <w:p>
+      <w:pPr>
+        <w:spacing w:line="360" w:lineRule="auto"/>
+        <w:jc w:val="both"/>
+        <w:rPr>
+          <w:lang w:val="pt-BR"/>
+        </w:rPr>
+      </w:pPr>
+      <w:r>
+        <w:rPr>
+          <w:lang w:val="pt-BR"/>
+        </w:rPr>
+        <w:tab/>
+        <w:t>Este projeto apresentou uma oportunidade interessante de lidar com bases de dados reais e bastante relevantes em um contexto no qual foi possível e importante focar também na implementação de estruturas de dados cujos detalhes costumamos abstrair. Desde o princípio, ficou claro que as árvores com as quais trabalhamos, ainda que eficientes para buscas e ordenações, não eram necessariamente as estruturas mais adequadas para uma análise do conteúdo. Ainda assim, foi desafiador adequar essas estruturas ao nosso uso e pensar na melhor maneira de representar os vários .</w:t>
+      </w:r>
+      <w:proofErr w:type="spellStart"/>
+      <w:r>
+        <w:rPr>
+          <w:lang w:val="pt-BR"/>
+        </w:rPr>
+        <w:t>csv</w:t>
+      </w:r>
+      <w:proofErr w:type="spellEnd"/>
+      <w:r>
+        <w:rPr>
+          <w:lang w:val="pt-BR"/>
+        </w:rPr>
+        <w:t xml:space="preserve"> como um único banco de dados. A solução final de listas de árvores envolveu bastante discussão no grupo e diversas modelagens da classe Escola e seus atributos.</w:t>
+      </w:r>
+    </w:p>
+    <w:p>
+      <w:pPr>
+        <w:spacing w:line="360" w:lineRule="auto"/>
+        <w:jc w:val="both"/>
+        <w:rPr>
+          <w:lang w:val="pt-BR"/>
+        </w:rPr>
+      </w:pPr>
+      <w:r>
+        <w:rPr>
+          <w:lang w:val="pt-BR"/>
+        </w:rPr>
+        <w:tab/>
+        <w:t xml:space="preserve">Também gostei muito de tentar aplicar os princípios de programação orientada a objetos e de modelagem de software, que estamos estudando na disciplina de Projeto de Software, ao desenvolvimento do projeto. Mesmo se tratando de um programa bastante pequeno e simples, conceitos como encapsulamento, modularidade e responsabilidade única realmente ajudaram a estruturar um sistema coeso e bastante fácil de alterar conforme novas necessidades do grupo surgiram. Especificamente, classes, como Escola, </w:t>
+      </w:r>
+      <w:proofErr w:type="spellStart"/>
+      <w:r>
+        <w:rPr>
+          <w:lang w:val="pt-BR"/>
+        </w:rPr>
+        <w:t>CSVreader</w:t>
+      </w:r>
+      <w:proofErr w:type="spellEnd"/>
+      <w:r>
+        <w:rPr>
+          <w:lang w:val="pt-BR"/>
+        </w:rPr>
+        <w:t xml:space="preserve"> e </w:t>
+      </w:r>
+      <w:proofErr w:type="spellStart"/>
+      <w:r>
+        <w:rPr>
+          <w:lang w:val="pt-BR"/>
+        </w:rPr>
+        <w:t>DatabaseManager</w:t>
+      </w:r>
+      <w:proofErr w:type="spellEnd"/>
+      <w:r>
+        <w:rPr>
+          <w:lang w:val="pt-BR"/>
+        </w:rPr>
+        <w:t xml:space="preserve">, têm responsabilidades bem definidas: Escola armazena os dados de cada escola/linha, </w:t>
+      </w:r>
+      <w:proofErr w:type="spellStart"/>
+      <w:r>
+        <w:rPr>
+          <w:lang w:val="pt-BR"/>
+        </w:rPr>
+        <w:t>CSVreader</w:t>
+      </w:r>
+      <w:proofErr w:type="spellEnd"/>
+      <w:r>
+        <w:rPr>
+          <w:lang w:val="pt-BR"/>
+        </w:rPr>
+        <w:t xml:space="preserve"> cuida da leitura e processamento de um arquivo CSV (por instância), e </w:t>
+      </w:r>
+      <w:proofErr w:type="spellStart"/>
+      <w:r>
+        <w:rPr>
+          <w:lang w:val="pt-BR"/>
+        </w:rPr>
+        <w:t>DatabaseManager</w:t>
+      </w:r>
+      <w:proofErr w:type="spellEnd"/>
+      <w:r>
+        <w:rPr>
+          <w:lang w:val="pt-BR"/>
+        </w:rPr>
+        <w:t xml:space="preserve"> coordena o armazenamento em árvores e a organização geral dos dados. Os métodos das funções também foram modularizados de forma que, antes mesmo da seleção do </w:t>
+      </w:r>
+      <w:proofErr w:type="spellStart"/>
+      <w:r>
+        <w:rPr>
+          <w:lang w:val="pt-BR"/>
+        </w:rPr>
+        <w:t>dataset</w:t>
+      </w:r>
+      <w:proofErr w:type="spellEnd"/>
+      <w:r>
+        <w:rPr>
+          <w:lang w:val="pt-BR"/>
+        </w:rPr>
+        <w:t>, seria possível adequá-las para a leitura de outros tipos e outras quantidades de arquivos.</w:t>
       </w:r>
     </w:p>
     <w:sectPr>
